--- a/reports/kea3-enrichment_network.docx
+++ b/reports/kea3-enrichment_network.docx
@@ -1286,7 +1286,7 @@
     </w:p>
     <w:bookmarkEnd w:id="32"/>
     <w:bookmarkEnd w:id="33"/>
-    <w:bookmarkStart w:id="40" w:name="results"/>
+    <w:bookmarkStart w:id="42" w:name="results"/>
     <w:p>
       <w:pPr>
         <w:pStyle w:val="Heading2"/>
@@ -3754,61 +3754,220 @@
         <w:rPr>
           <w:rStyle w:val="NormalTok"/>
         </w:rPr>
-        <w:t xml:space="preserve"> TypeSource,</w:t>
-      </w:r>
-      <w:r>
-        <w:br/>
-      </w:r>
-      <w:r>
-        <w:rPr>
-          <w:rStyle w:val="NormalTok"/>
-        </w:rPr>
-        <w:t xml:space="preserve">                      </w:t>
+        <w:t xml:space="preserve"> TypeSource),</w:t>
+      </w:r>
+      <w:r>
+        <w:br/>
+      </w:r>
+      <w:r>
+        <w:rPr>
+          <w:rStyle w:val="NormalTok"/>
+        </w:rPr>
+        <w:t xml:space="preserve">                  </w:t>
       </w:r>
       <w:r>
         <w:rPr>
           <w:rStyle w:val="AttributeTok"/>
         </w:rPr>
+        <w:t xml:space="preserve">label.size =</w:t>
+      </w:r>
+      <w:r>
+        <w:rPr>
+          <w:rStyle w:val="NormalTok"/>
+        </w:rPr>
+        <w:t xml:space="preserve"> </w:t>
+      </w:r>
+      <w:r>
+        <w:rPr>
+          <w:rStyle w:val="ConstantTok"/>
+        </w:rPr>
+        <w:t xml:space="preserve">NA</w:t>
+      </w:r>
+      <w:r>
+        <w:rPr>
+          <w:rStyle w:val="NormalTok"/>
+        </w:rPr>
+        <w:t xml:space="preserve">) </w:t>
+      </w:r>
+      <w:r>
+        <w:rPr>
+          <w:rStyle w:val="SpecialCharTok"/>
+        </w:rPr>
+        <w:t xml:space="preserve">+</w:t>
+      </w:r>
+      <w:r>
+        <w:br/>
+      </w:r>
+      <w:r>
+        <w:rPr>
+          <w:rStyle w:val="NormalTok"/>
+        </w:rPr>
+        <w:t xml:space="preserve">  </w:t>
+      </w:r>
+      <w:r>
+        <w:rPr>
+          <w:rStyle w:val="FunctionTok"/>
+        </w:rPr>
+        <w:t xml:space="preserve">guides</w:t>
+      </w:r>
+      <w:r>
+        <w:rPr>
+          <w:rStyle w:val="NormalTok"/>
+        </w:rPr>
+        <w:t xml:space="preserve">(</w:t>
+      </w:r>
+      <w:r>
+        <w:rPr>
+          <w:rStyle w:val="AttributeTok"/>
+        </w:rPr>
+        <w:t xml:space="preserve">alpha =</w:t>
+      </w:r>
+      <w:r>
+        <w:rPr>
+          <w:rStyle w:val="NormalTok"/>
+        </w:rPr>
+        <w:t xml:space="preserve"> </w:t>
+      </w:r>
+      <w:r>
+        <w:rPr>
+          <w:rStyle w:val="StringTok"/>
+        </w:rPr>
+        <w:t xml:space="preserve">"none"</w:t>
+      </w:r>
+      <w:r>
+        <w:rPr>
+          <w:rStyle w:val="NormalTok"/>
+        </w:rPr>
+        <w:t xml:space="preserve">, </w:t>
+      </w:r>
+      <w:r>
+        <w:rPr>
+          <w:rStyle w:val="AttributeTok"/>
+        </w:rPr>
         <w:t xml:space="preserve">size =</w:t>
       </w:r>
       <w:r>
         <w:rPr>
           <w:rStyle w:val="NormalTok"/>
         </w:rPr>
-        <w:t xml:space="preserve"> LFC.Human),</w:t>
-      </w:r>
-      <w:r>
-        <w:br/>
-      </w:r>
-      <w:r>
-        <w:rPr>
-          <w:rStyle w:val="NormalTok"/>
-        </w:rPr>
-        <w:t xml:space="preserve">                  </w:t>
+        <w:t xml:space="preserve"> </w:t>
+      </w:r>
+      <w:r>
+        <w:rPr>
+          <w:rStyle w:val="StringTok"/>
+        </w:rPr>
+        <w:t xml:space="preserve">"none"</w:t>
+      </w:r>
+      <w:r>
+        <w:rPr>
+          <w:rStyle w:val="NormalTok"/>
+        </w:rPr>
+        <w:t xml:space="preserve">) </w:t>
+      </w:r>
+      <w:r>
+        <w:rPr>
+          <w:rStyle w:val="SpecialCharTok"/>
+        </w:rPr>
+        <w:t xml:space="preserve">+</w:t>
+      </w:r>
+      <w:r>
+        <w:rPr>
+          <w:rStyle w:val="NormalTok"/>
+        </w:rPr>
+        <w:t xml:space="preserve"> </w:t>
+      </w:r>
+      <w:r>
+        <w:br/>
+      </w:r>
+      <w:r>
+        <w:rPr>
+          <w:rStyle w:val="NormalTok"/>
+        </w:rPr>
+        <w:t xml:space="preserve">  </w:t>
+      </w:r>
+      <w:r>
+        <w:rPr>
+          <w:rStyle w:val="FunctionTok"/>
+        </w:rPr>
+        <w:t xml:space="preserve">scale_fill_manual</w:t>
+      </w:r>
+      <w:r>
+        <w:rPr>
+          <w:rStyle w:val="NormalTok"/>
+        </w:rPr>
+        <w:t xml:space="preserve">(</w:t>
       </w:r>
       <w:r>
         <w:rPr>
           <w:rStyle w:val="AttributeTok"/>
         </w:rPr>
-        <w:t xml:space="preserve">label.size =</w:t>
-      </w:r>
-      <w:r>
-        <w:rPr>
-          <w:rStyle w:val="NormalTok"/>
-        </w:rPr>
-        <w:t xml:space="preserve"> </w:t>
-      </w:r>
-      <w:r>
-        <w:rPr>
-          <w:rStyle w:val="ConstantTok"/>
-        </w:rPr>
-        <w:t xml:space="preserve">NA</w:t>
-      </w:r>
-      <w:r>
-        <w:rPr>
-          <w:rStyle w:val="NormalTok"/>
-        </w:rPr>
-        <w:t xml:space="preserve">) </w:t>
+        <w:t xml:space="preserve">values =</w:t>
+      </w:r>
+      <w:r>
+        <w:rPr>
+          <w:rStyle w:val="NormalTok"/>
+        </w:rPr>
+        <w:t xml:space="preserve"> set_colors, </w:t>
+      </w:r>
+      <w:r>
+        <w:rPr>
+          <w:rStyle w:val="AttributeTok"/>
+        </w:rPr>
+        <w:t xml:space="preserve">limits =</w:t>
+      </w:r>
+      <w:r>
+        <w:rPr>
+          <w:rStyle w:val="NormalTok"/>
+        </w:rPr>
+        <w:t xml:space="preserve"> </w:t>
+      </w:r>
+      <w:r>
+        <w:rPr>
+          <w:rStyle w:val="FunctionTok"/>
+        </w:rPr>
+        <w:t xml:space="preserve">c</w:t>
+      </w:r>
+      <w:r>
+        <w:rPr>
+          <w:rStyle w:val="NormalTok"/>
+        </w:rPr>
+        <w:t xml:space="preserve">(</w:t>
+      </w:r>
+      <w:r>
+        <w:rPr>
+          <w:rStyle w:val="StringTok"/>
+        </w:rPr>
+        <w:t xml:space="preserve">"kinase.E"</w:t>
+      </w:r>
+      <w:r>
+        <w:rPr>
+          <w:rStyle w:val="NormalTok"/>
+        </w:rPr>
+        <w:t xml:space="preserve">, </w:t>
+      </w:r>
+      <w:r>
+        <w:rPr>
+          <w:rStyle w:val="StringTok"/>
+        </w:rPr>
+        <w:t xml:space="preserve">"kinase.O"</w:t>
+      </w:r>
+      <w:r>
+        <w:rPr>
+          <w:rStyle w:val="NormalTok"/>
+        </w:rPr>
+        <w:t xml:space="preserve">, </w:t>
+      </w:r>
+      <w:r>
+        <w:rPr>
+          <w:rStyle w:val="StringTok"/>
+        </w:rPr>
+        <w:t xml:space="preserve">"other"</w:t>
+      </w:r>
+      <w:r>
+        <w:rPr>
+          <w:rStyle w:val="NormalTok"/>
+        </w:rPr>
+        <w:t xml:space="preserve">)) </w:t>
       </w:r>
       <w:r>
         <w:rPr>
@@ -3829,7 +3988,7 @@
         <w:rPr>
           <w:rStyle w:val="FunctionTok"/>
         </w:rPr>
-        <w:t xml:space="preserve">labs</w:t>
+        <w:t xml:space="preserve">theme</w:t>
       </w:r>
       <w:r>
         <w:rPr>
@@ -3841,46 +4000,19 @@
         <w:rPr>
           <w:rStyle w:val="AttributeTok"/>
         </w:rPr>
-        <w:t xml:space="preserve">subtitle =</w:t>
-      </w:r>
-      <w:r>
-        <w:rPr>
-          <w:rStyle w:val="NormalTok"/>
-        </w:rPr>
-        <w:t xml:space="preserve"> </w:t>
-      </w:r>
-      <w:r>
-        <w:rPr>
-          <w:rStyle w:val="StringTok"/>
-        </w:rPr>
-        <w:t xml:space="preserve">"Human KEA3 Network"</w:t>
-      </w:r>
-      <w:r>
-        <w:rPr>
-          <w:rStyle w:val="NormalTok"/>
-        </w:rPr>
-        <w:t xml:space="preserve">) </w:t>
-      </w:r>
-      <w:r>
-        <w:rPr>
-          <w:rStyle w:val="SpecialCharTok"/>
-        </w:rPr>
-        <w:t xml:space="preserve">+</w:t>
-      </w:r>
-      <w:r>
-        <w:br/>
-      </w:r>
-      <w:r>
-        <w:rPr>
-          <w:rStyle w:val="NormalTok"/>
-        </w:rPr>
-        <w:t xml:space="preserve">  </w:t>
-      </w:r>
-      <w:r>
-        <w:rPr>
-          <w:rStyle w:val="FunctionTok"/>
-        </w:rPr>
-        <w:t xml:space="preserve">guides</w:t>
+        <w:t xml:space="preserve">legend.position =</w:t>
+      </w:r>
+      <w:r>
+        <w:rPr>
+          <w:rStyle w:val="NormalTok"/>
+        </w:rPr>
+        <w:t xml:space="preserve"> </w:t>
+      </w:r>
+      <w:r>
+        <w:rPr>
+          <w:rStyle w:val="FunctionTok"/>
+        </w:rPr>
+        <w:t xml:space="preserve">c</w:t>
       </w:r>
       <w:r>
         <w:rPr>
@@ -3890,21 +4022,9 @@
       </w:r>
       <w:r>
         <w:rPr>
-          <w:rStyle w:val="AttributeTok"/>
-        </w:rPr>
-        <w:t xml:space="preserve">alpha =</w:t>
-      </w:r>
-      <w:r>
-        <w:rPr>
-          <w:rStyle w:val="NormalTok"/>
-        </w:rPr>
-        <w:t xml:space="preserve"> </w:t>
-      </w:r>
-      <w:r>
-        <w:rPr>
-          <w:rStyle w:val="StringTok"/>
-        </w:rPr>
-        <w:t xml:space="preserve">"none"</w:t>
+          <w:rStyle w:val="FloatTok"/>
+        </w:rPr>
+        <w:t xml:space="preserve">0.02</w:t>
       </w:r>
       <w:r>
         <w:rPr>
@@ -3914,201 +4034,9 @@
       </w:r>
       <w:r>
         <w:rPr>
-          <w:rStyle w:val="AttributeTok"/>
-        </w:rPr>
-        <w:t xml:space="preserve">size =</w:t>
-      </w:r>
-      <w:r>
-        <w:rPr>
-          <w:rStyle w:val="NormalTok"/>
-        </w:rPr>
-        <w:t xml:space="preserve"> </w:t>
-      </w:r>
-      <w:r>
-        <w:rPr>
-          <w:rStyle w:val="StringTok"/>
-        </w:rPr>
-        <w:t xml:space="preserve">"none"</w:t>
-      </w:r>
-      <w:r>
-        <w:rPr>
-          <w:rStyle w:val="NormalTok"/>
-        </w:rPr>
-        <w:t xml:space="preserve">) </w:t>
-      </w:r>
-      <w:r>
-        <w:rPr>
-          <w:rStyle w:val="SpecialCharTok"/>
-        </w:rPr>
-        <w:t xml:space="preserve">+</w:t>
-      </w:r>
-      <w:r>
-        <w:rPr>
-          <w:rStyle w:val="NormalTok"/>
-        </w:rPr>
-        <w:t xml:space="preserve"> </w:t>
-      </w:r>
-      <w:r>
-        <w:br/>
-      </w:r>
-      <w:r>
-        <w:rPr>
-          <w:rStyle w:val="NormalTok"/>
-        </w:rPr>
-        <w:t xml:space="preserve">  </w:t>
-      </w:r>
-      <w:r>
-        <w:rPr>
-          <w:rStyle w:val="FunctionTok"/>
-        </w:rPr>
-        <w:t xml:space="preserve">scale_fill_manual</w:t>
-      </w:r>
-      <w:r>
-        <w:rPr>
-          <w:rStyle w:val="NormalTok"/>
-        </w:rPr>
-        <w:t xml:space="preserve">(</w:t>
-      </w:r>
-      <w:r>
-        <w:rPr>
-          <w:rStyle w:val="AttributeTok"/>
-        </w:rPr>
-        <w:t xml:space="preserve">values =</w:t>
-      </w:r>
-      <w:r>
-        <w:rPr>
-          <w:rStyle w:val="NormalTok"/>
-        </w:rPr>
-        <w:t xml:space="preserve"> set_colors, </w:t>
-      </w:r>
-      <w:r>
-        <w:rPr>
-          <w:rStyle w:val="AttributeTok"/>
-        </w:rPr>
-        <w:t xml:space="preserve">limits =</w:t>
-      </w:r>
-      <w:r>
-        <w:rPr>
-          <w:rStyle w:val="NormalTok"/>
-        </w:rPr>
-        <w:t xml:space="preserve"> </w:t>
-      </w:r>
-      <w:r>
-        <w:rPr>
-          <w:rStyle w:val="FunctionTok"/>
-        </w:rPr>
-        <w:t xml:space="preserve">c</w:t>
-      </w:r>
-      <w:r>
-        <w:rPr>
-          <w:rStyle w:val="NormalTok"/>
-        </w:rPr>
-        <w:t xml:space="preserve">(</w:t>
-      </w:r>
-      <w:r>
-        <w:rPr>
-          <w:rStyle w:val="StringTok"/>
-        </w:rPr>
-        <w:t xml:space="preserve">"kinase.E"</w:t>
-      </w:r>
-      <w:r>
-        <w:rPr>
-          <w:rStyle w:val="NormalTok"/>
-        </w:rPr>
-        <w:t xml:space="preserve">, </w:t>
-      </w:r>
-      <w:r>
-        <w:rPr>
-          <w:rStyle w:val="StringTok"/>
-        </w:rPr>
-        <w:t xml:space="preserve">"kinase.O"</w:t>
-      </w:r>
-      <w:r>
-        <w:rPr>
-          <w:rStyle w:val="NormalTok"/>
-        </w:rPr>
-        <w:t xml:space="preserve">, </w:t>
-      </w:r>
-      <w:r>
-        <w:rPr>
-          <w:rStyle w:val="StringTok"/>
-        </w:rPr>
-        <w:t xml:space="preserve">"other"</w:t>
-      </w:r>
-      <w:r>
-        <w:rPr>
-          <w:rStyle w:val="NormalTok"/>
-        </w:rPr>
-        <w:t xml:space="preserve">)) </w:t>
-      </w:r>
-      <w:r>
-        <w:rPr>
-          <w:rStyle w:val="SpecialCharTok"/>
-        </w:rPr>
-        <w:t xml:space="preserve">+</w:t>
-      </w:r>
-      <w:r>
-        <w:br/>
-      </w:r>
-      <w:r>
-        <w:rPr>
-          <w:rStyle w:val="NormalTok"/>
-        </w:rPr>
-        <w:t xml:space="preserve">  </w:t>
-      </w:r>
-      <w:r>
-        <w:rPr>
-          <w:rStyle w:val="FunctionTok"/>
-        </w:rPr>
-        <w:t xml:space="preserve">theme</w:t>
-      </w:r>
-      <w:r>
-        <w:rPr>
-          <w:rStyle w:val="NormalTok"/>
-        </w:rPr>
-        <w:t xml:space="preserve">(</w:t>
-      </w:r>
-      <w:r>
-        <w:rPr>
-          <w:rStyle w:val="AttributeTok"/>
-        </w:rPr>
-        <w:t xml:space="preserve">legend.position =</w:t>
-      </w:r>
-      <w:r>
-        <w:rPr>
-          <w:rStyle w:val="NormalTok"/>
-        </w:rPr>
-        <w:t xml:space="preserve"> </w:t>
-      </w:r>
-      <w:r>
-        <w:rPr>
-          <w:rStyle w:val="FunctionTok"/>
-        </w:rPr>
-        <w:t xml:space="preserve">c</w:t>
-      </w:r>
-      <w:r>
-        <w:rPr>
-          <w:rStyle w:val="NormalTok"/>
-        </w:rPr>
-        <w:t xml:space="preserve">(</w:t>
-      </w:r>
-      <w:r>
-        <w:rPr>
           <w:rStyle w:val="FloatTok"/>
         </w:rPr>
-        <w:t xml:space="preserve">0.02</w:t>
-      </w:r>
-      <w:r>
-        <w:rPr>
-          <w:rStyle w:val="NormalTok"/>
-        </w:rPr>
-        <w:t xml:space="preserve">, </w:t>
-      </w:r>
-      <w:r>
-        <w:rPr>
-          <w:rStyle w:val="FloatTok"/>
-        </w:rPr>
-        <w:t xml:space="preserve">0.92</w:t>
+        <w:t xml:space="preserve">0.85</w:t>
       </w:r>
       <w:r>
         <w:rPr>
@@ -4676,57 +4604,6 @@
         <w:rPr>
           <w:rStyle w:val="FunctionTok"/>
         </w:rPr>
-        <w:t xml:space="preserve">labs</w:t>
-      </w:r>
-      <w:r>
-        <w:rPr>
-          <w:rStyle w:val="NormalTok"/>
-        </w:rPr>
-        <w:t xml:space="preserve">(</w:t>
-      </w:r>
-      <w:r>
-        <w:rPr>
-          <w:rStyle w:val="AttributeTok"/>
-        </w:rPr>
-        <w:t xml:space="preserve">subtitle =</w:t>
-      </w:r>
-      <w:r>
-        <w:rPr>
-          <w:rStyle w:val="NormalTok"/>
-        </w:rPr>
-        <w:t xml:space="preserve"> </w:t>
-      </w:r>
-      <w:r>
-        <w:rPr>
-          <w:rStyle w:val="StringTok"/>
-        </w:rPr>
-        <w:t xml:space="preserve">"Common KEA3 Network"</w:t>
-      </w:r>
-      <w:r>
-        <w:rPr>
-          <w:rStyle w:val="NormalTok"/>
-        </w:rPr>
-        <w:t xml:space="preserve">) </w:t>
-      </w:r>
-      <w:r>
-        <w:rPr>
-          <w:rStyle w:val="SpecialCharTok"/>
-        </w:rPr>
-        <w:t xml:space="preserve">+</w:t>
-      </w:r>
-      <w:r>
-        <w:br/>
-      </w:r>
-      <w:r>
-        <w:rPr>
-          <w:rStyle w:val="NormalTok"/>
-        </w:rPr>
-        <w:t xml:space="preserve">  </w:t>
-      </w:r>
-      <w:r>
-        <w:rPr>
-          <w:rStyle w:val="FunctionTok"/>
-        </w:rPr>
         <w:t xml:space="preserve">guides</w:t>
       </w:r>
       <w:r>
@@ -5463,61 +5340,220 @@
         <w:rPr>
           <w:rStyle w:val="NormalTok"/>
         </w:rPr>
-        <w:t xml:space="preserve"> TypeSource,</w:t>
-      </w:r>
-      <w:r>
-        <w:br/>
-      </w:r>
-      <w:r>
-        <w:rPr>
-          <w:rStyle w:val="NormalTok"/>
-        </w:rPr>
-        <w:t xml:space="preserve">                      </w:t>
+        <w:t xml:space="preserve"> TypeSource),</w:t>
+      </w:r>
+      <w:r>
+        <w:br/>
+      </w:r>
+      <w:r>
+        <w:rPr>
+          <w:rStyle w:val="NormalTok"/>
+        </w:rPr>
+        <w:t xml:space="preserve">                  </w:t>
       </w:r>
       <w:r>
         <w:rPr>
           <w:rStyle w:val="AttributeTok"/>
         </w:rPr>
+        <w:t xml:space="preserve">label.size =</w:t>
+      </w:r>
+      <w:r>
+        <w:rPr>
+          <w:rStyle w:val="NormalTok"/>
+        </w:rPr>
+        <w:t xml:space="preserve"> </w:t>
+      </w:r>
+      <w:r>
+        <w:rPr>
+          <w:rStyle w:val="ConstantTok"/>
+        </w:rPr>
+        <w:t xml:space="preserve">NA</w:t>
+      </w:r>
+      <w:r>
+        <w:rPr>
+          <w:rStyle w:val="NormalTok"/>
+        </w:rPr>
+        <w:t xml:space="preserve">) </w:t>
+      </w:r>
+      <w:r>
+        <w:rPr>
+          <w:rStyle w:val="SpecialCharTok"/>
+        </w:rPr>
+        <w:t xml:space="preserve">+</w:t>
+      </w:r>
+      <w:r>
+        <w:br/>
+      </w:r>
+      <w:r>
+        <w:rPr>
+          <w:rStyle w:val="NormalTok"/>
+        </w:rPr>
+        <w:t xml:space="preserve">  </w:t>
+      </w:r>
+      <w:r>
+        <w:rPr>
+          <w:rStyle w:val="FunctionTok"/>
+        </w:rPr>
+        <w:t xml:space="preserve">guides</w:t>
+      </w:r>
+      <w:r>
+        <w:rPr>
+          <w:rStyle w:val="NormalTok"/>
+        </w:rPr>
+        <w:t xml:space="preserve">(</w:t>
+      </w:r>
+      <w:r>
+        <w:rPr>
+          <w:rStyle w:val="AttributeTok"/>
+        </w:rPr>
+        <w:t xml:space="preserve">alpha =</w:t>
+      </w:r>
+      <w:r>
+        <w:rPr>
+          <w:rStyle w:val="NormalTok"/>
+        </w:rPr>
+        <w:t xml:space="preserve"> </w:t>
+      </w:r>
+      <w:r>
+        <w:rPr>
+          <w:rStyle w:val="StringTok"/>
+        </w:rPr>
+        <w:t xml:space="preserve">"none"</w:t>
+      </w:r>
+      <w:r>
+        <w:rPr>
+          <w:rStyle w:val="NormalTok"/>
+        </w:rPr>
+        <w:t xml:space="preserve">, </w:t>
+      </w:r>
+      <w:r>
+        <w:rPr>
+          <w:rStyle w:val="AttributeTok"/>
+        </w:rPr>
         <w:t xml:space="preserve">size =</w:t>
       </w:r>
       <w:r>
         <w:rPr>
           <w:rStyle w:val="NormalTok"/>
         </w:rPr>
-        <w:t xml:space="preserve"> LFC.Mouse),</w:t>
-      </w:r>
-      <w:r>
-        <w:br/>
-      </w:r>
-      <w:r>
-        <w:rPr>
-          <w:rStyle w:val="NormalTok"/>
-        </w:rPr>
-        <w:t xml:space="preserve">                  </w:t>
+        <w:t xml:space="preserve"> </w:t>
+      </w:r>
+      <w:r>
+        <w:rPr>
+          <w:rStyle w:val="StringTok"/>
+        </w:rPr>
+        <w:t xml:space="preserve">"none"</w:t>
+      </w:r>
+      <w:r>
+        <w:rPr>
+          <w:rStyle w:val="NormalTok"/>
+        </w:rPr>
+        <w:t xml:space="preserve">) </w:t>
+      </w:r>
+      <w:r>
+        <w:rPr>
+          <w:rStyle w:val="SpecialCharTok"/>
+        </w:rPr>
+        <w:t xml:space="preserve">+</w:t>
+      </w:r>
+      <w:r>
+        <w:rPr>
+          <w:rStyle w:val="NormalTok"/>
+        </w:rPr>
+        <w:t xml:space="preserve"> </w:t>
+      </w:r>
+      <w:r>
+        <w:br/>
+      </w:r>
+      <w:r>
+        <w:rPr>
+          <w:rStyle w:val="NormalTok"/>
+        </w:rPr>
+        <w:t xml:space="preserve">  </w:t>
+      </w:r>
+      <w:r>
+        <w:rPr>
+          <w:rStyle w:val="FunctionTok"/>
+        </w:rPr>
+        <w:t xml:space="preserve">scale_fill_manual</w:t>
+      </w:r>
+      <w:r>
+        <w:rPr>
+          <w:rStyle w:val="NormalTok"/>
+        </w:rPr>
+        <w:t xml:space="preserve">(</w:t>
       </w:r>
       <w:r>
         <w:rPr>
           <w:rStyle w:val="AttributeTok"/>
         </w:rPr>
-        <w:t xml:space="preserve">label.size =</w:t>
-      </w:r>
-      <w:r>
-        <w:rPr>
-          <w:rStyle w:val="NormalTok"/>
-        </w:rPr>
-        <w:t xml:space="preserve"> </w:t>
-      </w:r>
-      <w:r>
-        <w:rPr>
-          <w:rStyle w:val="ConstantTok"/>
-        </w:rPr>
-        <w:t xml:space="preserve">NA</w:t>
-      </w:r>
-      <w:r>
-        <w:rPr>
-          <w:rStyle w:val="NormalTok"/>
-        </w:rPr>
-        <w:t xml:space="preserve">) </w:t>
+        <w:t xml:space="preserve">values =</w:t>
+      </w:r>
+      <w:r>
+        <w:rPr>
+          <w:rStyle w:val="NormalTok"/>
+        </w:rPr>
+        <w:t xml:space="preserve"> set_colors, </w:t>
+      </w:r>
+      <w:r>
+        <w:rPr>
+          <w:rStyle w:val="AttributeTok"/>
+        </w:rPr>
+        <w:t xml:space="preserve">limits =</w:t>
+      </w:r>
+      <w:r>
+        <w:rPr>
+          <w:rStyle w:val="NormalTok"/>
+        </w:rPr>
+        <w:t xml:space="preserve"> </w:t>
+      </w:r>
+      <w:r>
+        <w:rPr>
+          <w:rStyle w:val="FunctionTok"/>
+        </w:rPr>
+        <w:t xml:space="preserve">c</w:t>
+      </w:r>
+      <w:r>
+        <w:rPr>
+          <w:rStyle w:val="NormalTok"/>
+        </w:rPr>
+        <w:t xml:space="preserve">(</w:t>
+      </w:r>
+      <w:r>
+        <w:rPr>
+          <w:rStyle w:val="StringTok"/>
+        </w:rPr>
+        <w:t xml:space="preserve">"kinase.E"</w:t>
+      </w:r>
+      <w:r>
+        <w:rPr>
+          <w:rStyle w:val="NormalTok"/>
+        </w:rPr>
+        <w:t xml:space="preserve">, </w:t>
+      </w:r>
+      <w:r>
+        <w:rPr>
+          <w:rStyle w:val="StringTok"/>
+        </w:rPr>
+        <w:t xml:space="preserve">"kinase.O"</w:t>
+      </w:r>
+      <w:r>
+        <w:rPr>
+          <w:rStyle w:val="NormalTok"/>
+        </w:rPr>
+        <w:t xml:space="preserve">, </w:t>
+      </w:r>
+      <w:r>
+        <w:rPr>
+          <w:rStyle w:val="StringTok"/>
+        </w:rPr>
+        <w:t xml:space="preserve">"other"</w:t>
+      </w:r>
+      <w:r>
+        <w:rPr>
+          <w:rStyle w:val="NormalTok"/>
+        </w:rPr>
+        <w:t xml:space="preserve">)) </w:t>
       </w:r>
       <w:r>
         <w:rPr>
@@ -5538,7 +5574,7 @@
         <w:rPr>
           <w:rStyle w:val="FunctionTok"/>
         </w:rPr>
-        <w:t xml:space="preserve">labs</w:t>
+        <w:t xml:space="preserve">theme</w:t>
       </w:r>
       <w:r>
         <w:rPr>
@@ -5550,46 +5586,19 @@
         <w:rPr>
           <w:rStyle w:val="AttributeTok"/>
         </w:rPr>
-        <w:t xml:space="preserve">subtitle =</w:t>
-      </w:r>
-      <w:r>
-        <w:rPr>
-          <w:rStyle w:val="NormalTok"/>
-        </w:rPr>
-        <w:t xml:space="preserve"> </w:t>
-      </w:r>
-      <w:r>
-        <w:rPr>
-          <w:rStyle w:val="StringTok"/>
-        </w:rPr>
-        <w:t xml:space="preserve">"Mouse KEA3 Network"</w:t>
-      </w:r>
-      <w:r>
-        <w:rPr>
-          <w:rStyle w:val="NormalTok"/>
-        </w:rPr>
-        <w:t xml:space="preserve">) </w:t>
-      </w:r>
-      <w:r>
-        <w:rPr>
-          <w:rStyle w:val="SpecialCharTok"/>
-        </w:rPr>
-        <w:t xml:space="preserve">+</w:t>
-      </w:r>
-      <w:r>
-        <w:br/>
-      </w:r>
-      <w:r>
-        <w:rPr>
-          <w:rStyle w:val="NormalTok"/>
-        </w:rPr>
-        <w:t xml:space="preserve">  </w:t>
-      </w:r>
-      <w:r>
-        <w:rPr>
-          <w:rStyle w:val="FunctionTok"/>
-        </w:rPr>
-        <w:t xml:space="preserve">guides</w:t>
+        <w:t xml:space="preserve">legend.position =</w:t>
+      </w:r>
+      <w:r>
+        <w:rPr>
+          <w:rStyle w:val="NormalTok"/>
+        </w:rPr>
+        <w:t xml:space="preserve"> </w:t>
+      </w:r>
+      <w:r>
+        <w:rPr>
+          <w:rStyle w:val="FunctionTok"/>
+        </w:rPr>
+        <w:t xml:space="preserve">c</w:t>
       </w:r>
       <w:r>
         <w:rPr>
@@ -5599,21 +5608,9 @@
       </w:r>
       <w:r>
         <w:rPr>
-          <w:rStyle w:val="AttributeTok"/>
-        </w:rPr>
-        <w:t xml:space="preserve">alpha =</w:t>
-      </w:r>
-      <w:r>
-        <w:rPr>
-          <w:rStyle w:val="NormalTok"/>
-        </w:rPr>
-        <w:t xml:space="preserve"> </w:t>
-      </w:r>
-      <w:r>
-        <w:rPr>
-          <w:rStyle w:val="StringTok"/>
-        </w:rPr>
-        <w:t xml:space="preserve">"none"</w:t>
+          <w:rStyle w:val="FloatTok"/>
+        </w:rPr>
+        <w:t xml:space="preserve">0.02</w:t>
       </w:r>
       <w:r>
         <w:rPr>
@@ -5623,201 +5620,9 @@
       </w:r>
       <w:r>
         <w:rPr>
-          <w:rStyle w:val="AttributeTok"/>
-        </w:rPr>
-        <w:t xml:space="preserve">size =</w:t>
-      </w:r>
-      <w:r>
-        <w:rPr>
-          <w:rStyle w:val="NormalTok"/>
-        </w:rPr>
-        <w:t xml:space="preserve"> </w:t>
-      </w:r>
-      <w:r>
-        <w:rPr>
-          <w:rStyle w:val="StringTok"/>
-        </w:rPr>
-        <w:t xml:space="preserve">"none"</w:t>
-      </w:r>
-      <w:r>
-        <w:rPr>
-          <w:rStyle w:val="NormalTok"/>
-        </w:rPr>
-        <w:t xml:space="preserve">) </w:t>
-      </w:r>
-      <w:r>
-        <w:rPr>
-          <w:rStyle w:val="SpecialCharTok"/>
-        </w:rPr>
-        <w:t xml:space="preserve">+</w:t>
-      </w:r>
-      <w:r>
-        <w:rPr>
-          <w:rStyle w:val="NormalTok"/>
-        </w:rPr>
-        <w:t xml:space="preserve"> </w:t>
-      </w:r>
-      <w:r>
-        <w:br/>
-      </w:r>
-      <w:r>
-        <w:rPr>
-          <w:rStyle w:val="NormalTok"/>
-        </w:rPr>
-        <w:t xml:space="preserve">  </w:t>
-      </w:r>
-      <w:r>
-        <w:rPr>
-          <w:rStyle w:val="FunctionTok"/>
-        </w:rPr>
-        <w:t xml:space="preserve">scale_fill_manual</w:t>
-      </w:r>
-      <w:r>
-        <w:rPr>
-          <w:rStyle w:val="NormalTok"/>
-        </w:rPr>
-        <w:t xml:space="preserve">(</w:t>
-      </w:r>
-      <w:r>
-        <w:rPr>
-          <w:rStyle w:val="AttributeTok"/>
-        </w:rPr>
-        <w:t xml:space="preserve">values =</w:t>
-      </w:r>
-      <w:r>
-        <w:rPr>
-          <w:rStyle w:val="NormalTok"/>
-        </w:rPr>
-        <w:t xml:space="preserve"> set_colors, </w:t>
-      </w:r>
-      <w:r>
-        <w:rPr>
-          <w:rStyle w:val="AttributeTok"/>
-        </w:rPr>
-        <w:t xml:space="preserve">limits =</w:t>
-      </w:r>
-      <w:r>
-        <w:rPr>
-          <w:rStyle w:val="NormalTok"/>
-        </w:rPr>
-        <w:t xml:space="preserve"> </w:t>
-      </w:r>
-      <w:r>
-        <w:rPr>
-          <w:rStyle w:val="FunctionTok"/>
-        </w:rPr>
-        <w:t xml:space="preserve">c</w:t>
-      </w:r>
-      <w:r>
-        <w:rPr>
-          <w:rStyle w:val="NormalTok"/>
-        </w:rPr>
-        <w:t xml:space="preserve">(</w:t>
-      </w:r>
-      <w:r>
-        <w:rPr>
-          <w:rStyle w:val="StringTok"/>
-        </w:rPr>
-        <w:t xml:space="preserve">"kinase.E"</w:t>
-      </w:r>
-      <w:r>
-        <w:rPr>
-          <w:rStyle w:val="NormalTok"/>
-        </w:rPr>
-        <w:t xml:space="preserve">, </w:t>
-      </w:r>
-      <w:r>
-        <w:rPr>
-          <w:rStyle w:val="StringTok"/>
-        </w:rPr>
-        <w:t xml:space="preserve">"kinase.O"</w:t>
-      </w:r>
-      <w:r>
-        <w:rPr>
-          <w:rStyle w:val="NormalTok"/>
-        </w:rPr>
-        <w:t xml:space="preserve">, </w:t>
-      </w:r>
-      <w:r>
-        <w:rPr>
-          <w:rStyle w:val="StringTok"/>
-        </w:rPr>
-        <w:t xml:space="preserve">"other"</w:t>
-      </w:r>
-      <w:r>
-        <w:rPr>
-          <w:rStyle w:val="NormalTok"/>
-        </w:rPr>
-        <w:t xml:space="preserve">)) </w:t>
-      </w:r>
-      <w:r>
-        <w:rPr>
-          <w:rStyle w:val="SpecialCharTok"/>
-        </w:rPr>
-        <w:t xml:space="preserve">+</w:t>
-      </w:r>
-      <w:r>
-        <w:br/>
-      </w:r>
-      <w:r>
-        <w:rPr>
-          <w:rStyle w:val="NormalTok"/>
-        </w:rPr>
-        <w:t xml:space="preserve">  </w:t>
-      </w:r>
-      <w:r>
-        <w:rPr>
-          <w:rStyle w:val="FunctionTok"/>
-        </w:rPr>
-        <w:t xml:space="preserve">theme</w:t>
-      </w:r>
-      <w:r>
-        <w:rPr>
-          <w:rStyle w:val="NormalTok"/>
-        </w:rPr>
-        <w:t xml:space="preserve">(</w:t>
-      </w:r>
-      <w:r>
-        <w:rPr>
-          <w:rStyle w:val="AttributeTok"/>
-        </w:rPr>
-        <w:t xml:space="preserve">legend.position =</w:t>
-      </w:r>
-      <w:r>
-        <w:rPr>
-          <w:rStyle w:val="NormalTok"/>
-        </w:rPr>
-        <w:t xml:space="preserve"> </w:t>
-      </w:r>
-      <w:r>
-        <w:rPr>
-          <w:rStyle w:val="FunctionTok"/>
-        </w:rPr>
-        <w:t xml:space="preserve">c</w:t>
-      </w:r>
-      <w:r>
-        <w:rPr>
-          <w:rStyle w:val="NormalTok"/>
-        </w:rPr>
-        <w:t xml:space="preserve">(</w:t>
-      </w:r>
-      <w:r>
-        <w:rPr>
           <w:rStyle w:val="FloatTok"/>
         </w:rPr>
-        <w:t xml:space="preserve">0.02</w:t>
-      </w:r>
-      <w:r>
-        <w:rPr>
-          <w:rStyle w:val="NormalTok"/>
-        </w:rPr>
-        <w:t xml:space="preserve">, </w:t>
-      </w:r>
-      <w:r>
-        <w:rPr>
-          <w:rStyle w:val="FloatTok"/>
-        </w:rPr>
-        <w:t xml:space="preserve">0.92</w:t>
+        <w:t xml:space="preserve">0.85</w:t>
       </w:r>
       <w:r>
         <w:rPr>
@@ -5979,7 +5784,7 @@
       </w:r>
     </w:p>
     <w:bookmarkEnd w:id="38"/>
-    <w:bookmarkStart w:id="39" w:name="export-plots"/>
+    <w:bookmarkStart w:id="41" w:name="export-plots"/>
     <w:p>
       <w:pPr>
         <w:pStyle w:val="Heading3"/>
@@ -6047,55 +5852,292 @@
         <w:rPr>
           <w:rStyle w:val="AttributeTok"/>
         </w:rPr>
-        <w:t xml:space="preserve">common =</w:t>
-      </w:r>
-      <w:r>
-        <w:rPr>
-          <w:rStyle w:val="NormalTok"/>
-        </w:rPr>
-        <w:t xml:space="preserve"> common_network,</w:t>
-      </w:r>
-      <w:r>
-        <w:br/>
-      </w:r>
-      <w:r>
-        <w:rPr>
-          <w:rStyle w:val="NormalTok"/>
-        </w:rPr>
-        <w:t xml:space="preserve">                 </w:t>
+        <w:t xml:space="preserve">mouse =</w:t>
+      </w:r>
+      <w:r>
+        <w:rPr>
+          <w:rStyle w:val="NormalTok"/>
+        </w:rPr>
+        <w:t xml:space="preserve"> mouse_network)</w:t>
+      </w:r>
+      <w:r>
+        <w:br/>
+      </w:r>
+      <w:r>
+        <w:rPr>
+          <w:rStyle w:val="FunctionTok"/>
+        </w:rPr>
+        <w:t xml:space="preserve">export_plots</w:t>
+      </w:r>
+      <w:r>
+        <w:rPr>
+          <w:rStyle w:val="NormalTok"/>
+        </w:rPr>
+        <w:t xml:space="preserve">(plot_list, </w:t>
+      </w:r>
+      <w:r>
+        <w:rPr>
+          <w:rStyle w:val="StringTok"/>
+        </w:rPr>
+        <w:t xml:space="preserve">"kea3_molecular_interaction_plots.pptx"</w:t>
+      </w:r>
+      <w:r>
+        <w:rPr>
+          <w:rStyle w:val="NormalTok"/>
+        </w:rPr>
+        <w:t xml:space="preserve">)</w:t>
+      </w:r>
+      <w:r>
+        <w:br/>
+      </w:r>
+      <w:r>
+        <w:br/>
+      </w:r>
+      <w:r>
+        <w:rPr>
+          <w:rStyle w:val="NormalTok"/>
+        </w:rPr>
+        <w:t xml:space="preserve">Cairo</w:t>
+      </w:r>
+      <w:r>
+        <w:rPr>
+          <w:rStyle w:val="SpecialCharTok"/>
+        </w:rPr>
+        <w:t xml:space="preserve">::</w:t>
+      </w:r>
+      <w:r>
+        <w:rPr>
+          <w:rStyle w:val="FunctionTok"/>
+        </w:rPr>
+        <w:t xml:space="preserve">CairoPNG</w:t>
+      </w:r>
+      <w:r>
+        <w:rPr>
+          <w:rStyle w:val="NormalTok"/>
+        </w:rPr>
+        <w:t xml:space="preserve">(</w:t>
+      </w:r>
+      <w:r>
+        <w:br/>
+      </w:r>
+      <w:r>
+        <w:rPr>
+          <w:rStyle w:val="NormalTok"/>
+        </w:rPr>
+        <w:t xml:space="preserve">  </w:t>
       </w:r>
       <w:r>
         <w:rPr>
           <w:rStyle w:val="AttributeTok"/>
         </w:rPr>
-        <w:t xml:space="preserve">mouse =</w:t>
-      </w:r>
-      <w:r>
-        <w:rPr>
-          <w:rStyle w:val="NormalTok"/>
-        </w:rPr>
-        <w:t xml:space="preserve"> mouse_network)</w:t>
-      </w:r>
-      <w:r>
-        <w:br/>
-      </w:r>
-      <w:r>
-        <w:rPr>
-          <w:rStyle w:val="FunctionTok"/>
-        </w:rPr>
-        <w:t xml:space="preserve">export_plots</w:t>
-      </w:r>
-      <w:r>
-        <w:rPr>
-          <w:rStyle w:val="NormalTok"/>
-        </w:rPr>
-        <w:t xml:space="preserve">(plot_list, </w:t>
+        <w:t xml:space="preserve">filename =</w:t>
+      </w:r>
+      <w:r>
+        <w:rPr>
+          <w:rStyle w:val="NormalTok"/>
+        </w:rPr>
+        <w:t xml:space="preserve"> here</w:t>
+      </w:r>
+      <w:r>
+        <w:rPr>
+          <w:rStyle w:val="SpecialCharTok"/>
+        </w:rPr>
+        <w:t xml:space="preserve">::</w:t>
+      </w:r>
+      <w:r>
+        <w:rPr>
+          <w:rStyle w:val="FunctionTok"/>
+        </w:rPr>
+        <w:t xml:space="preserve">here</w:t>
+      </w:r>
+      <w:r>
+        <w:rPr>
+          <w:rStyle w:val="NormalTok"/>
+        </w:rPr>
+        <w:t xml:space="preserve">(</w:t>
       </w:r>
       <w:r>
         <w:rPr>
           <w:rStyle w:val="StringTok"/>
         </w:rPr>
-        <w:t xml:space="preserve">"network_plots.pptx"</w:t>
+        <w:t xml:space="preserve">"data"</w:t>
+      </w:r>
+      <w:r>
+        <w:rPr>
+          <w:rStyle w:val="NormalTok"/>
+        </w:rPr>
+        <w:t xml:space="preserve">, </w:t>
+      </w:r>
+      <w:r>
+        <w:rPr>
+          <w:rStyle w:val="StringTok"/>
+        </w:rPr>
+        <w:t xml:space="preserve">"outputs"</w:t>
+      </w:r>
+      <w:r>
+        <w:rPr>
+          <w:rStyle w:val="NormalTok"/>
+        </w:rPr>
+        <w:t xml:space="preserve">, </w:t>
+      </w:r>
+      <w:r>
+        <w:rPr>
+          <w:rStyle w:val="StringTok"/>
+        </w:rPr>
+        <w:t xml:space="preserve">"figures"</w:t>
+      </w:r>
+      <w:r>
+        <w:rPr>
+          <w:rStyle w:val="NormalTok"/>
+        </w:rPr>
+        <w:t xml:space="preserve">, </w:t>
+      </w:r>
+      <w:r>
+        <w:rPr>
+          <w:rStyle w:val="StringTok"/>
+        </w:rPr>
+        <w:t xml:space="preserve">"figure5a_kea3_molecular_interaction_human.png"</w:t>
+      </w:r>
+      <w:r>
+        <w:rPr>
+          <w:rStyle w:val="NormalTok"/>
+        </w:rPr>
+        <w:t xml:space="preserve">),</w:t>
+      </w:r>
+      <w:r>
+        <w:br/>
+      </w:r>
+      <w:r>
+        <w:rPr>
+          <w:rStyle w:val="NormalTok"/>
+        </w:rPr>
+        <w:t xml:space="preserve">  </w:t>
+      </w:r>
+      <w:r>
+        <w:rPr>
+          <w:rStyle w:val="AttributeTok"/>
+        </w:rPr>
+        <w:t xml:space="preserve">bg =</w:t>
+      </w:r>
+      <w:r>
+        <w:rPr>
+          <w:rStyle w:val="NormalTok"/>
+        </w:rPr>
+        <w:t xml:space="preserve"> </w:t>
+      </w:r>
+      <w:r>
+        <w:rPr>
+          <w:rStyle w:val="StringTok"/>
+        </w:rPr>
+        <w:t xml:space="preserve">"white"</w:t>
+      </w:r>
+      <w:r>
+        <w:rPr>
+          <w:rStyle w:val="NormalTok"/>
+        </w:rPr>
+        <w:t xml:space="preserve">,</w:t>
+      </w:r>
+      <w:r>
+        <w:br/>
+      </w:r>
+      <w:r>
+        <w:rPr>
+          <w:rStyle w:val="NormalTok"/>
+        </w:rPr>
+        <w:t xml:space="preserve">  </w:t>
+      </w:r>
+      <w:r>
+        <w:rPr>
+          <w:rStyle w:val="AttributeTok"/>
+        </w:rPr>
+        <w:t xml:space="preserve">width =</w:t>
+      </w:r>
+      <w:r>
+        <w:rPr>
+          <w:rStyle w:val="NormalTok"/>
+        </w:rPr>
+        <w:t xml:space="preserve"> </w:t>
+      </w:r>
+      <w:r>
+        <w:rPr>
+          <w:rStyle w:val="DecValTok"/>
+        </w:rPr>
+        <w:t xml:space="preserve">10</w:t>
+      </w:r>
+      <w:r>
+        <w:rPr>
+          <w:rStyle w:val="NormalTok"/>
+        </w:rPr>
+        <w:t xml:space="preserve">, </w:t>
+      </w:r>
+      <w:r>
+        <w:rPr>
+          <w:rStyle w:val="AttributeTok"/>
+        </w:rPr>
+        <w:t xml:space="preserve">height =</w:t>
+      </w:r>
+      <w:r>
+        <w:rPr>
+          <w:rStyle w:val="NormalTok"/>
+        </w:rPr>
+        <w:t xml:space="preserve"> </w:t>
+      </w:r>
+      <w:r>
+        <w:rPr>
+          <w:rStyle w:val="DecValTok"/>
+        </w:rPr>
+        <w:t xml:space="preserve">10</w:t>
+      </w:r>
+      <w:r>
+        <w:rPr>
+          <w:rStyle w:val="NormalTok"/>
+        </w:rPr>
+        <w:t xml:space="preserve">, </w:t>
+      </w:r>
+      <w:r>
+        <w:rPr>
+          <w:rStyle w:val="AttributeTok"/>
+        </w:rPr>
+        <w:t xml:space="preserve">units =</w:t>
+      </w:r>
+      <w:r>
+        <w:rPr>
+          <w:rStyle w:val="NormalTok"/>
+        </w:rPr>
+        <w:t xml:space="preserve"> </w:t>
+      </w:r>
+      <w:r>
+        <w:rPr>
+          <w:rStyle w:val="StringTok"/>
+        </w:rPr>
+        <w:t xml:space="preserve">"in"</w:t>
+      </w:r>
+      <w:r>
+        <w:rPr>
+          <w:rStyle w:val="NormalTok"/>
+        </w:rPr>
+        <w:t xml:space="preserve">, </w:t>
+      </w:r>
+      <w:r>
+        <w:rPr>
+          <w:rStyle w:val="AttributeTok"/>
+        </w:rPr>
+        <w:t xml:space="preserve">res =</w:t>
+      </w:r>
+      <w:r>
+        <w:rPr>
+          <w:rStyle w:val="NormalTok"/>
+        </w:rPr>
+        <w:t xml:space="preserve"> </w:t>
+      </w:r>
+      <w:r>
+        <w:rPr>
+          <w:rStyle w:val="DecValTok"/>
+        </w:rPr>
+        <w:t xml:space="preserve">300</w:t>
+      </w:r>
+      <w:r>
+        <w:br/>
       </w:r>
       <w:r>
         <w:rPr>
@@ -6107,8 +6149,450 @@
         <w:br/>
       </w:r>
       <w:r>
-        <w:br/>
-      </w:r>
+        <w:rPr>
+          <w:rStyle w:val="NormalTok"/>
+        </w:rPr>
+        <w:t xml:space="preserve">human_network</w:t>
+      </w:r>
+    </w:p>
+    <w:p>
+      <w:pPr>
+        <w:pStyle w:val="FirstParagraph"/>
+      </w:pPr>
+      <w:r>
+        <w:drawing>
+          <wp:inline>
+            <wp:extent cx="5334000" cy="5334000"/>
+            <wp:effectExtent b="0" l="0" r="0" t="0"/>
+            <wp:docPr descr="" title="" id="1" name="Picture"/>
+            <a:graphic>
+              <a:graphicData uri="http://schemas.openxmlformats.org/drawingml/2006/picture">
+                <pic:pic>
+                  <pic:nvPicPr>
+                    <pic:cNvPr descr="kea3-enrichment_network_files/figure-docx/export_plots-1.png" id="0" name="Picture"/>
+                    <pic:cNvPicPr>
+                      <a:picLocks noChangeArrowheads="1" noChangeAspect="1"/>
+                    </pic:cNvPicPr>
+                  </pic:nvPicPr>
+                  <pic:blipFill>
+                    <a:blip r:embed="rId39"/>
+                    <a:stretch>
+                      <a:fillRect/>
+                    </a:stretch>
+                  </pic:blipFill>
+                  <pic:spPr bwMode="auto">
+                    <a:xfrm>
+                      <a:off x="0" y="0"/>
+                      <a:ext cx="5334000" cy="5334000"/>
+                    </a:xfrm>
+                    <a:prstGeom prst="rect">
+                      <a:avLst/>
+                    </a:prstGeom>
+                    <a:noFill/>
+                    <a:ln w="9525">
+                      <a:noFill/>
+                      <a:headEnd/>
+                      <a:tailEnd/>
+                    </a:ln>
+                  </pic:spPr>
+                </pic:pic>
+              </a:graphicData>
+            </a:graphic>
+          </wp:inline>
+        </w:drawing>
+      </w:r>
+    </w:p>
+    <w:p>
+      <w:pPr>
+        <w:pStyle w:val="SourceCode"/>
+      </w:pPr>
+      <w:r>
+        <w:rPr>
+          <w:rStyle w:val="FunctionTok"/>
+        </w:rPr>
+        <w:t xml:space="preserve">dev.off</w:t>
+      </w:r>
+      <w:r>
+        <w:rPr>
+          <w:rStyle w:val="NormalTok"/>
+        </w:rPr>
+        <w:t xml:space="preserve">()</w:t>
+      </w:r>
+    </w:p>
+    <w:p>
+      <w:pPr>
+        <w:pStyle w:val="SourceCode"/>
+      </w:pPr>
+      <w:r>
+        <w:rPr>
+          <w:rStyle w:val="VerbatimChar"/>
+        </w:rPr>
+        <w:t xml:space="preserve">## png </w:t>
+      </w:r>
+      <w:r>
+        <w:br/>
+      </w:r>
+      <w:r>
+        <w:rPr>
+          <w:rStyle w:val="VerbatimChar"/>
+        </w:rPr>
+        <w:t xml:space="preserve">##   2</w:t>
+      </w:r>
+    </w:p>
+    <w:p>
+      <w:pPr>
+        <w:pStyle w:val="SourceCode"/>
+      </w:pPr>
+      <w:r>
+        <w:rPr>
+          <w:rStyle w:val="NormalTok"/>
+        </w:rPr>
+        <w:t xml:space="preserve">Cairo</w:t>
+      </w:r>
+      <w:r>
+        <w:rPr>
+          <w:rStyle w:val="SpecialCharTok"/>
+        </w:rPr>
+        <w:t xml:space="preserve">::</w:t>
+      </w:r>
+      <w:r>
+        <w:rPr>
+          <w:rStyle w:val="FunctionTok"/>
+        </w:rPr>
+        <w:t xml:space="preserve">CairoPNG</w:t>
+      </w:r>
+      <w:r>
+        <w:rPr>
+          <w:rStyle w:val="NormalTok"/>
+        </w:rPr>
+        <w:t xml:space="preserve">(</w:t>
+      </w:r>
+      <w:r>
+        <w:br/>
+      </w:r>
+      <w:r>
+        <w:rPr>
+          <w:rStyle w:val="NormalTok"/>
+        </w:rPr>
+        <w:t xml:space="preserve">  </w:t>
+      </w:r>
+      <w:r>
+        <w:rPr>
+          <w:rStyle w:val="AttributeTok"/>
+        </w:rPr>
+        <w:t xml:space="preserve">filename =</w:t>
+      </w:r>
+      <w:r>
+        <w:rPr>
+          <w:rStyle w:val="NormalTok"/>
+        </w:rPr>
+        <w:t xml:space="preserve"> here</w:t>
+      </w:r>
+      <w:r>
+        <w:rPr>
+          <w:rStyle w:val="SpecialCharTok"/>
+        </w:rPr>
+        <w:t xml:space="preserve">::</w:t>
+      </w:r>
+      <w:r>
+        <w:rPr>
+          <w:rStyle w:val="FunctionTok"/>
+        </w:rPr>
+        <w:t xml:space="preserve">here</w:t>
+      </w:r>
+      <w:r>
+        <w:rPr>
+          <w:rStyle w:val="NormalTok"/>
+        </w:rPr>
+        <w:t xml:space="preserve">(</w:t>
+      </w:r>
+      <w:r>
+        <w:rPr>
+          <w:rStyle w:val="StringTok"/>
+        </w:rPr>
+        <w:t xml:space="preserve">"data"</w:t>
+      </w:r>
+      <w:r>
+        <w:rPr>
+          <w:rStyle w:val="NormalTok"/>
+        </w:rPr>
+        <w:t xml:space="preserve">, </w:t>
+      </w:r>
+      <w:r>
+        <w:rPr>
+          <w:rStyle w:val="StringTok"/>
+        </w:rPr>
+        <w:t xml:space="preserve">"outputs"</w:t>
+      </w:r>
+      <w:r>
+        <w:rPr>
+          <w:rStyle w:val="NormalTok"/>
+        </w:rPr>
+        <w:t xml:space="preserve">, </w:t>
+      </w:r>
+      <w:r>
+        <w:rPr>
+          <w:rStyle w:val="StringTok"/>
+        </w:rPr>
+        <w:t xml:space="preserve">"figures"</w:t>
+      </w:r>
+      <w:r>
+        <w:rPr>
+          <w:rStyle w:val="NormalTok"/>
+        </w:rPr>
+        <w:t xml:space="preserve">, </w:t>
+      </w:r>
+      <w:r>
+        <w:rPr>
+          <w:rStyle w:val="StringTok"/>
+        </w:rPr>
+        <w:t xml:space="preserve">"figure5b_kea3_molecular_interaction_mouse.png"</w:t>
+      </w:r>
+      <w:r>
+        <w:rPr>
+          <w:rStyle w:val="NormalTok"/>
+        </w:rPr>
+        <w:t xml:space="preserve">),</w:t>
+      </w:r>
+      <w:r>
+        <w:br/>
+      </w:r>
+      <w:r>
+        <w:rPr>
+          <w:rStyle w:val="NormalTok"/>
+        </w:rPr>
+        <w:t xml:space="preserve">  </w:t>
+      </w:r>
+      <w:r>
+        <w:rPr>
+          <w:rStyle w:val="AttributeTok"/>
+        </w:rPr>
+        <w:t xml:space="preserve">bg =</w:t>
+      </w:r>
+      <w:r>
+        <w:rPr>
+          <w:rStyle w:val="NormalTok"/>
+        </w:rPr>
+        <w:t xml:space="preserve"> </w:t>
+      </w:r>
+      <w:r>
+        <w:rPr>
+          <w:rStyle w:val="StringTok"/>
+        </w:rPr>
+        <w:t xml:space="preserve">"white"</w:t>
+      </w:r>
+      <w:r>
+        <w:rPr>
+          <w:rStyle w:val="NormalTok"/>
+        </w:rPr>
+        <w:t xml:space="preserve">,</w:t>
+      </w:r>
+      <w:r>
+        <w:br/>
+      </w:r>
+      <w:r>
+        <w:rPr>
+          <w:rStyle w:val="NormalTok"/>
+        </w:rPr>
+        <w:t xml:space="preserve">  </w:t>
+      </w:r>
+      <w:r>
+        <w:rPr>
+          <w:rStyle w:val="AttributeTok"/>
+        </w:rPr>
+        <w:t xml:space="preserve">width =</w:t>
+      </w:r>
+      <w:r>
+        <w:rPr>
+          <w:rStyle w:val="NormalTok"/>
+        </w:rPr>
+        <w:t xml:space="preserve"> </w:t>
+      </w:r>
+      <w:r>
+        <w:rPr>
+          <w:rStyle w:val="DecValTok"/>
+        </w:rPr>
+        <w:t xml:space="preserve">10</w:t>
+      </w:r>
+      <w:r>
+        <w:rPr>
+          <w:rStyle w:val="NormalTok"/>
+        </w:rPr>
+        <w:t xml:space="preserve">, </w:t>
+      </w:r>
+      <w:r>
+        <w:rPr>
+          <w:rStyle w:val="AttributeTok"/>
+        </w:rPr>
+        <w:t xml:space="preserve">height =</w:t>
+      </w:r>
+      <w:r>
+        <w:rPr>
+          <w:rStyle w:val="NormalTok"/>
+        </w:rPr>
+        <w:t xml:space="preserve"> </w:t>
+      </w:r>
+      <w:r>
+        <w:rPr>
+          <w:rStyle w:val="DecValTok"/>
+        </w:rPr>
+        <w:t xml:space="preserve">10</w:t>
+      </w:r>
+      <w:r>
+        <w:rPr>
+          <w:rStyle w:val="NormalTok"/>
+        </w:rPr>
+        <w:t xml:space="preserve">, </w:t>
+      </w:r>
+      <w:r>
+        <w:rPr>
+          <w:rStyle w:val="AttributeTok"/>
+        </w:rPr>
+        <w:t xml:space="preserve">units =</w:t>
+      </w:r>
+      <w:r>
+        <w:rPr>
+          <w:rStyle w:val="NormalTok"/>
+        </w:rPr>
+        <w:t xml:space="preserve"> </w:t>
+      </w:r>
+      <w:r>
+        <w:rPr>
+          <w:rStyle w:val="StringTok"/>
+        </w:rPr>
+        <w:t xml:space="preserve">"in"</w:t>
+      </w:r>
+      <w:r>
+        <w:rPr>
+          <w:rStyle w:val="NormalTok"/>
+        </w:rPr>
+        <w:t xml:space="preserve">, </w:t>
+      </w:r>
+      <w:r>
+        <w:rPr>
+          <w:rStyle w:val="AttributeTok"/>
+        </w:rPr>
+        <w:t xml:space="preserve">res =</w:t>
+      </w:r>
+      <w:r>
+        <w:rPr>
+          <w:rStyle w:val="NormalTok"/>
+        </w:rPr>
+        <w:t xml:space="preserve"> </w:t>
+      </w:r>
+      <w:r>
+        <w:rPr>
+          <w:rStyle w:val="DecValTok"/>
+        </w:rPr>
+        <w:t xml:space="preserve">300</w:t>
+      </w:r>
+      <w:r>
+        <w:br/>
+      </w:r>
+      <w:r>
+        <w:rPr>
+          <w:rStyle w:val="NormalTok"/>
+        </w:rPr>
+        <w:t xml:space="preserve">)</w:t>
+      </w:r>
+      <w:r>
+        <w:br/>
+      </w:r>
+      <w:r>
+        <w:rPr>
+          <w:rStyle w:val="NormalTok"/>
+        </w:rPr>
+        <w:t xml:space="preserve">mouse_network</w:t>
+      </w:r>
+    </w:p>
+    <w:p>
+      <w:pPr>
+        <w:pStyle w:val="FirstParagraph"/>
+      </w:pPr>
+      <w:r>
+        <w:drawing>
+          <wp:inline>
+            <wp:extent cx="5334000" cy="5334000"/>
+            <wp:effectExtent b="0" l="0" r="0" t="0"/>
+            <wp:docPr descr="" title="" id="1" name="Picture"/>
+            <a:graphic>
+              <a:graphicData uri="http://schemas.openxmlformats.org/drawingml/2006/picture">
+                <pic:pic>
+                  <pic:nvPicPr>
+                    <pic:cNvPr descr="kea3-enrichment_network_files/figure-docx/export_plots-2.png" id="0" name="Picture"/>
+                    <pic:cNvPicPr>
+                      <a:picLocks noChangeArrowheads="1" noChangeAspect="1"/>
+                    </pic:cNvPicPr>
+                  </pic:nvPicPr>
+                  <pic:blipFill>
+                    <a:blip r:embed="rId40"/>
+                    <a:stretch>
+                      <a:fillRect/>
+                    </a:stretch>
+                  </pic:blipFill>
+                  <pic:spPr bwMode="auto">
+                    <a:xfrm>
+                      <a:off x="0" y="0"/>
+                      <a:ext cx="5334000" cy="5334000"/>
+                    </a:xfrm>
+                    <a:prstGeom prst="rect">
+                      <a:avLst/>
+                    </a:prstGeom>
+                    <a:noFill/>
+                    <a:ln w="9525">
+                      <a:noFill/>
+                      <a:headEnd/>
+                      <a:tailEnd/>
+                    </a:ln>
+                  </pic:spPr>
+                </pic:pic>
+              </a:graphicData>
+            </a:graphic>
+          </wp:inline>
+        </w:drawing>
+      </w:r>
+    </w:p>
+    <w:p>
+      <w:pPr>
+        <w:pStyle w:val="SourceCode"/>
+      </w:pPr>
+      <w:r>
+        <w:rPr>
+          <w:rStyle w:val="FunctionTok"/>
+        </w:rPr>
+        <w:t xml:space="preserve">dev.off</w:t>
+      </w:r>
+      <w:r>
+        <w:rPr>
+          <w:rStyle w:val="NormalTok"/>
+        </w:rPr>
+        <w:t xml:space="preserve">()</w:t>
+      </w:r>
+    </w:p>
+    <w:p>
+      <w:pPr>
+        <w:pStyle w:val="SourceCode"/>
+      </w:pPr>
+      <w:r>
+        <w:rPr>
+          <w:rStyle w:val="VerbatimChar"/>
+        </w:rPr>
+        <w:t xml:space="preserve">## png </w:t>
+      </w:r>
+      <w:r>
+        <w:br/>
+      </w:r>
+      <w:r>
+        <w:rPr>
+          <w:rStyle w:val="VerbatimChar"/>
+        </w:rPr>
+        <w:t xml:space="preserve">##   2</w:t>
+      </w:r>
+    </w:p>
+    <w:p>
+      <w:pPr>
+        <w:pStyle w:val="SourceCode"/>
+      </w:pPr>
       <w:r>
         <w:rPr>
           <w:rStyle w:val="NormalTok"/>
@@ -6278,7 +6762,7 @@
         <w:rPr>
           <w:rStyle w:val="StringTok"/>
         </w:rPr>
-        <w:t xml:space="preserve">"kea3_network_nodes_foldchanges.xlsx"</w:t>
+        <w:t xml:space="preserve">"kea3_molecular_interaction_foldchanges.xlsx"</w:t>
       </w:r>
       <w:r>
         <w:rPr>
@@ -6311,9 +6795,9 @@
         <w:t xml:space="preserve">)</w:t>
       </w:r>
     </w:p>
-    <w:bookmarkEnd w:id="39"/>
-    <w:bookmarkEnd w:id="40"/>
-    <w:bookmarkStart w:id="41" w:name="executive-summary"/>
+    <w:bookmarkEnd w:id="41"/>
+    <w:bookmarkEnd w:id="42"/>
+    <w:bookmarkStart w:id="43" w:name="executive-summary"/>
     <w:p>
       <w:pPr>
         <w:pStyle w:val="Heading2"/>
@@ -6410,8 +6894,8 @@
         <w:t xml:space="preserve">results.</w:t>
       </w:r>
     </w:p>
-    <w:bookmarkEnd w:id="41"/>
-    <w:bookmarkStart w:id="42" w:name="references"/>
+    <w:bookmarkEnd w:id="43"/>
+    <w:bookmarkStart w:id="44" w:name="references"/>
     <w:p>
       <w:pPr>
         <w:pStyle w:val="Heading2"/>
@@ -6420,7 +6904,7 @@
         <w:t xml:space="preserve">References</w:t>
       </w:r>
     </w:p>
-    <w:bookmarkEnd w:id="42"/>
+    <w:bookmarkEnd w:id="44"/>
     <w:sectPr/>
   </w:body>
 </w:document>

--- a/reports/kea3-enrichment_network.docx
+++ b/reports/kea3-enrichment_network.docx
@@ -5996,7 +5996,7 @@
         <w:rPr>
           <w:rStyle w:val="StringTok"/>
         </w:rPr>
-        <w:t xml:space="preserve">"figure5a_kea3_molecular_interaction_human.png"</w:t>
+        <w:t xml:space="preserve">"supp_figure5a_kea3_molecular_interaction_human.png"</w:t>
       </w:r>
       <w:r>
         <w:rPr>
@@ -6346,7 +6346,7 @@
         <w:rPr>
           <w:rStyle w:val="StringTok"/>
         </w:rPr>
-        <w:t xml:space="preserve">"figure5b_kea3_molecular_interaction_mouse.png"</w:t>
+        <w:t xml:space="preserve">"supp_figure5b_kea3_molecular_interaction_mouse.png"</w:t>
       </w:r>
       <w:r>
         <w:rPr>

--- a/reports/kea3-enrichment_network.docx
+++ b/reports/kea3-enrichment_network.docx
@@ -5996,7 +5996,7 @@
         <w:rPr>
           <w:rStyle w:val="StringTok"/>
         </w:rPr>
-        <w:t xml:space="preserve">"supp_figure5a_kea3_molecular_interaction_human.png"</w:t>
+        <w:t xml:space="preserve">"supp_figure3A_kea3_molecular_interaction_human.png"</w:t>
       </w:r>
       <w:r>
         <w:rPr>
@@ -6346,7 +6346,7 @@
         <w:rPr>
           <w:rStyle w:val="StringTok"/>
         </w:rPr>
-        <w:t xml:space="preserve">"supp_figure5b_kea3_molecular_interaction_mouse.png"</w:t>
+        <w:t xml:space="preserve">"supp_figure3B_kea3_molecular_interaction_mouse.png"</w:t>
       </w:r>
       <w:r>
         <w:rPr>
